--- a/doc/rapport.docx
+++ b/doc/rapport.docx
@@ -13,6 +13,7 @@
           <w:docPartUnique/>
         </w:docPartObj>
       </w:sdtPr>
+      <w:sdtEndPr/>
       <w:sdtContent>
         <w:p>
           <w:pPr>
@@ -91,6 +92,7 @@
                                   <w:dataBinding w:prefixMappings="xmlns:ns0='http://purl.org/dc/elements/1.1/' xmlns:ns1='http://schemas.openxmlformats.org/package/2006/metadata/core-properties' " w:xpath="/ns1:coreProperties[1]/ns0:title[1]" w:storeItemID="{6C3C8BC8-F283-45AE-878A-BAB7291924A1}"/>
                                   <w:text/>
                                 </w:sdtPr>
+                                <w:sdtEndPr/>
                                 <w:sdtContent>
                                   <w:p>
                                     <w:pPr>
@@ -166,6 +168,7 @@
                                       <w:calendar w:val="gregorian"/>
                                     </w:date>
                                   </w:sdtPr>
+                                  <w:sdtEndPr/>
                                   <w:sdtContent>
                                     <w:r>
                                       <w:rPr>
@@ -198,6 +201,7 @@
                                     <w:dataBinding w:prefixMappings="xmlns:ns0='http://schemas.microsoft.com/office/2006/coverPageProps'" w:xpath="/ns0:CoverPageProperties[1]/ns0:Abstract[1]" w:storeItemID="{55AF091B-3C7A-41E3-B477-F2FDAA23CFDA}"/>
                                     <w:text/>
                                   </w:sdtPr>
+                                  <w:sdtEndPr/>
                                   <w:sdtContent>
                                     <w:r>
                                       <w:rPr>
@@ -258,6 +262,7 @@
                             <w:dataBinding w:prefixMappings="xmlns:ns0='http://purl.org/dc/elements/1.1/' xmlns:ns1='http://schemas.openxmlformats.org/package/2006/metadata/core-properties' " w:xpath="/ns1:coreProperties[1]/ns0:title[1]" w:storeItemID="{6C3C8BC8-F283-45AE-878A-BAB7291924A1}"/>
                             <w:text/>
                           </w:sdtPr>
+                          <w:sdtEndPr/>
                           <w:sdtContent>
                             <w:p>
                               <w:pPr>
@@ -333,6 +338,7 @@
                                 <w:calendar w:val="gregorian"/>
                               </w:date>
                             </w:sdtPr>
+                            <w:sdtEndPr/>
                             <w:sdtContent>
                               <w:r>
                                 <w:rPr>
@@ -365,6 +371,7 @@
                               <w:dataBinding w:prefixMappings="xmlns:ns0='http://schemas.microsoft.com/office/2006/coverPageProps'" w:xpath="/ns0:CoverPageProperties[1]/ns0:Abstract[1]" w:storeItemID="{55AF091B-3C7A-41E3-B477-F2FDAA23CFDA}"/>
                               <w:text/>
                             </w:sdtPr>
+                            <w:sdtEndPr/>
                             <w:sdtContent>
                               <w:r>
                                 <w:rPr>
@@ -472,6 +479,7 @@
                                     <w:dataBinding w:prefixMappings="xmlns:ns0='http://schemas.openxmlformats.org/officeDocument/2006/extended-properties' " w:xpath="/ns0:Properties[1]/ns0:Company[1]" w:storeItemID="{6668398D-A668-4E3E-A5EB-62B293D839F1}"/>
                                     <w:text/>
                                   </w:sdtPr>
+                                  <w:sdtEndPr/>
                                   <w:sdtContent>
                                     <w:r>
                                       <w:rPr>
@@ -595,6 +603,7 @@
                                       <w:dataBinding w:prefixMappings="xmlns:ns0='http://schemas.microsoft.com/office/2006/coverPageProps' " w:xpath="/ns0:CoverPageProperties[1]/ns0:CompanyAddress[1]" w:storeItemID="{55AF091B-3C7A-41E3-B477-F2FDAA23CFDA}"/>
                                       <w:text w:multiLine="1"/>
                                     </w:sdtPr>
+                                    <w:sdtEndPr/>
                                     <w:sdtContent>
                                       <w:tc>
                                         <w:tcPr>
@@ -648,6 +657,7 @@
                                         <w:dataBinding w:prefixMappings="xmlns:ns0='http://purl.org/dc/elements/1.1/' xmlns:ns1='http://schemas.openxmlformats.org/package/2006/metadata/core-properties' " w:xpath="/ns1:coreProperties[1]/ns1:contentStatus[1]" w:storeItemID="{6C3C8BC8-F283-45AE-878A-BAB7291924A1}"/>
                                         <w:text/>
                                       </w:sdtPr>
+                                      <w:sdtEndPr/>
                                       <w:sdtContent>
                                         <w:p>
                                           <w:pPr>
@@ -765,6 +775,7 @@
                               <w:dataBinding w:prefixMappings="xmlns:ns0='http://schemas.openxmlformats.org/officeDocument/2006/extended-properties' " w:xpath="/ns0:Properties[1]/ns0:Company[1]" w:storeItemID="{6668398D-A668-4E3E-A5EB-62B293D839F1}"/>
                               <w:text/>
                             </w:sdtPr>
+                            <w:sdtEndPr/>
                             <w:sdtContent>
                               <w:r>
                                 <w:rPr>
@@ -888,6 +899,7 @@
                                 <w:dataBinding w:prefixMappings="xmlns:ns0='http://schemas.microsoft.com/office/2006/coverPageProps' " w:xpath="/ns0:CoverPageProperties[1]/ns0:CompanyAddress[1]" w:storeItemID="{55AF091B-3C7A-41E3-B477-F2FDAA23CFDA}"/>
                                 <w:text w:multiLine="1"/>
                               </w:sdtPr>
+                              <w:sdtEndPr/>
                               <w:sdtContent>
                                 <w:tc>
                                   <w:tcPr>
@@ -941,6 +953,7 @@
                                   <w:dataBinding w:prefixMappings="xmlns:ns0='http://purl.org/dc/elements/1.1/' xmlns:ns1='http://schemas.openxmlformats.org/package/2006/metadata/core-properties' " w:xpath="/ns1:coreProperties[1]/ns1:contentStatus[1]" w:storeItemID="{6C3C8BC8-F283-45AE-878A-BAB7291924A1}"/>
                                   <w:text/>
                                 </w:sdtPr>
+                                <w:sdtEndPr/>
                                 <w:sdtContent>
                                   <w:p>
                                     <w:pPr>
@@ -1034,20 +1047,21 @@
     </w:sdt>
     <w:sdt>
       <w:sdtPr>
+        <w:rPr>
+          <w:rFonts w:asciiTheme="minorHAnsi" w:eastAsiaTheme="minorHAnsi" w:hAnsiTheme="minorHAnsi" w:cstheme="minorBidi"/>
+          <w:b w:val="0"/>
+          <w:bCs w:val="0"/>
+          <w:color w:val="404040" w:themeColor="text1" w:themeTint="BF"/>
+          <w:kern w:val="0"/>
+          <w:sz w:val="20"/>
+        </w:rPr>
         <w:id w:val="1148315783"/>
         <w:docPartObj>
           <w:docPartGallery w:val="Table of Contents"/>
           <w:docPartUnique/>
         </w:docPartObj>
       </w:sdtPr>
-      <w:sdtEndPr>
-        <w:rPr>
-          <w:rFonts w:asciiTheme="minorHAnsi" w:eastAsiaTheme="minorHAnsi" w:hAnsiTheme="minorHAnsi" w:cstheme="minorBidi"/>
-          <w:color w:val="404040" w:themeColor="text1" w:themeTint="BF"/>
-          <w:kern w:val="0"/>
-          <w:sz w:val="20"/>
-        </w:rPr>
-      </w:sdtEndPr>
+      <w:sdtEndPr/>
       <w:sdtContent>
         <w:p>
           <w:pPr>
@@ -2265,12 +2279,9 @@
           <w:noProof/>
         </w:rPr>
         <w:sectPr>
-          <w:headerReference w:type="even" r:id="rId14"/>
-          <w:headerReference w:type="default" r:id="rId15"/>
-          <w:footerReference w:type="even" r:id="rId16"/>
-          <w:footerReference w:type="default" r:id="rId17"/>
-          <w:headerReference w:type="first" r:id="rId18"/>
-          <w:footerReference w:type="first" r:id="rId19"/>
+          <w:headerReference w:type="default" r:id="rId14"/>
+          <w:footerReference w:type="default" r:id="rId15"/>
+          <w:headerReference w:type="first" r:id="rId16"/>
           <w:pgSz w:w="12240" w:h="15840" w:code="1"/>
           <w:pgMar w:top="1080" w:right="720" w:bottom="720" w:left="3096" w:header="1080" w:footer="720" w:gutter="0"/>
           <w:pgNumType w:fmt="lowerRoman" w:start="0"/>
@@ -3040,6 +3051,78 @@
           <w:noProof/>
         </w:rPr>
       </w:pPr>
+    </w:p>
+    <w:p>
+      <w:pPr>
+        <w:rPr>
+          <w:noProof/>
+        </w:rPr>
+      </w:pPr>
+      <w:r>
+        <w:rPr>
+          <w:noProof/>
+        </w:rPr>
+        <w:t xml:space="preserve">Le nom </w:t>
+      </w:r>
+      <w:r>
+        <w:rPr>
+          <w:i/>
+          <w:noProof/>
+        </w:rPr>
+        <w:t>KreGit</w:t>
+      </w:r>
+      <w:r>
+        <w:rPr>
+          <w:noProof/>
+        </w:rPr>
+        <w:t xml:space="preserve">, jeu de mot entre la banque turque </w:t>
+      </w:r>
+      <w:r>
+        <w:rPr>
+          <w:i/>
+          <w:noProof/>
+        </w:rPr>
+        <w:t>Yapi Kredi Bankasi</w:t>
+      </w:r>
+      <w:r>
+        <w:rPr>
+          <w:noProof/>
+        </w:rPr>
+        <w:t xml:space="preserve"> </w:t>
+      </w:r>
+      <w:r>
+        <w:rPr>
+          <w:rStyle w:val="Appelnotedebasdep"/>
+          <w:noProof/>
+        </w:rPr>
+        <w:footnoteReference w:id="7"/>
+      </w:r>
+      <w:r>
+        <w:rPr>
+          <w:noProof/>
+        </w:rPr>
+        <w:t xml:space="preserve">et </w:t>
+      </w:r>
+      <w:r>
+        <w:rPr>
+          <w:noProof/>
+        </w:rPr>
+        <w:t>GitHub est le nom de la banque (fictive) de notre projet.</w:t>
+      </w:r>
+    </w:p>
+    <w:p>
+      <w:pPr>
+        <w:rPr>
+          <w:noProof/>
+        </w:rPr>
+      </w:pPr>
+    </w:p>
+    <w:p>
+      <w:pPr>
+        <w:rPr>
+          <w:noProof/>
+        </w:rPr>
+      </w:pPr>
       <w:r>
         <w:rPr>
           <w:noProof/>
@@ -3085,7 +3168,7 @@
         <w:rPr>
           <w:rStyle w:val="Appelnotedebasdep"/>
         </w:rPr>
-        <w:footnoteReference w:id="7"/>
+        <w:footnoteReference w:id="8"/>
       </w:r>
       <w:r>
         <w:t xml:space="preserve">du projet ou bien en écrivant </w:t>
@@ -3119,7 +3202,7 @@
                     <pic:cNvPicPr/>
                   </pic:nvPicPr>
                   <pic:blipFill>
-                    <a:blip r:embed="rId20"/>
+                    <a:blip r:embed="rId17"/>
                     <a:stretch>
                       <a:fillRect/>
                     </a:stretch>
@@ -3183,7 +3266,7 @@
                     <pic:cNvPicPr/>
                   </pic:nvPicPr>
                   <pic:blipFill rotWithShape="1">
-                    <a:blip r:embed="rId21"/>
+                    <a:blip r:embed="rId18"/>
                     <a:srcRect t="6458" b="16704"/>
                     <a:stretch/>
                   </pic:blipFill>
@@ -3233,7 +3316,7 @@
                     <pic:cNvPicPr/>
                   </pic:nvPicPr>
                   <pic:blipFill>
-                    <a:blip r:embed="rId22"/>
+                    <a:blip r:embed="rId19"/>
                     <a:stretch>
                       <a:fillRect/>
                     </a:stretch>
@@ -3611,7 +3694,7 @@
                     <pic:cNvPicPr/>
                   </pic:nvPicPr>
                   <pic:blipFill>
-                    <a:blip r:embed="rId23"/>
+                    <a:blip r:embed="rId20"/>
                     <a:stretch>
                       <a:fillRect/>
                     </a:stretch>
@@ -4033,7 +4116,7 @@
         <w:rPr>
           <w:rStyle w:val="Appelnotedebasdep"/>
         </w:rPr>
-        <w:footnoteReference w:id="8"/>
+        <w:footnoteReference w:id="9"/>
       </w:r>
       <w:r>
         <w:t xml:space="preserve">. </w:t>
@@ -4065,7 +4148,7 @@
                     <pic:cNvPicPr/>
                   </pic:nvPicPr>
                   <pic:blipFill>
-                    <a:blip r:embed="rId24"/>
+                    <a:blip r:embed="rId21"/>
                     <a:stretch>
                       <a:fillRect/>
                     </a:stretch>
@@ -4486,7 +4569,7 @@
                     <pic:cNvPicPr/>
                   </pic:nvPicPr>
                   <pic:blipFill>
-                    <a:blip r:embed="rId25"/>
+                    <a:blip r:embed="rId22"/>
                     <a:stretch>
                       <a:fillRect/>
                     </a:stretch>
@@ -4994,7 +5077,7 @@
                     <pic:cNvPicPr/>
                   </pic:nvPicPr>
                   <pic:blipFill>
-                    <a:blip r:embed="rId26"/>
+                    <a:blip r:embed="rId23"/>
                     <a:stretch>
                       <a:fillRect/>
                     </a:stretch>
@@ -5334,7 +5417,7 @@
         <w:rPr>
           <w:rStyle w:val="Appelnotedebasdep"/>
         </w:rPr>
-        <w:footnoteReference w:id="9"/>
+        <w:footnoteReference w:id="10"/>
       </w:r>
       <w:bookmarkEnd w:id="14"/>
     </w:p>
@@ -5611,7 +5694,21 @@
         <w:rPr>
           <w:noProof/>
         </w:rPr>
-        <w:t>Une dead-line tout d’abord, heuresement repoussée mais qui a fait monter une pression accelerant alors la production de code.</w:t>
+        <w:t>Une dead-line tout d’abord, heure</w:t>
+      </w:r>
+      <w:r>
+        <w:rPr>
+          <w:noProof/>
+        </w:rPr>
+        <w:t>u</w:t>
+      </w:r>
+      <w:bookmarkStart w:id="16" w:name="_GoBack"/>
+      <w:bookmarkEnd w:id="16"/>
+      <w:r>
+        <w:rPr>
+          <w:noProof/>
+        </w:rPr>
+        <w:t>sement repoussée mais qui a fait monter une pression accelerant alors la production de code.</w:t>
       </w:r>
     </w:p>
     <w:p>
@@ -5626,15 +5723,44 @@
         </w:rPr>
         <w:t>Une exploration des limites du cahier des charges qui a induit une supressions de certains points jugés absurdes (demande de création de compte à l’administrateur) mais aussi à l’ajout de certains points (</w:t>
       </w:r>
+      <w:r>
+        <w:rPr>
+          <w:noProof/>
+        </w:rPr>
+        <w:t>manipulation de fichier JSON non imposée, easters eggs).</w:t>
+      </w:r>
     </w:p>
     <w:p>
       <w:pPr>
+        <w:rPr>
+          <w:noProof/>
+        </w:rPr>
+      </w:pPr>
+      <w:r>
+        <w:rPr>
+          <w:noProof/>
+        </w:rPr>
+        <w:t>En somme, c’était un projet compliqué non pas par les tâches a effectuer mais par le nombre de choses nouvelles a assimiler (compréhention du fonctionnement de librairie externe, du format JSON et CSV).</w:t>
+      </w:r>
+    </w:p>
+    <w:p>
+      <w:pPr>
+        <w:rPr>
+          <w:noProof/>
+        </w:rPr>
+      </w:pPr>
+      <w:r>
+        <w:t>Enfin, ce projet nous a permis d’apprendre les bases du travail collectif (répartitions des tâches et entraide) sur un projet informatique. C’était un bon moyen de confronter nos acquis avec un projet ayant une finalité, ce qui est plus motivant que de simples exercices et les difficultés rencontrées nous ont permis de prendre de l'expérience et des habitudes de travail et de réflexions pour éviter ces problèmes dans un futur plus ou moins proche.</w:t>
+      </w:r>
+    </w:p>
+    <w:p>
+      <w:pPr>
         <w:pStyle w:val="Titre1"/>
         <w:rPr>
           <w:noProof/>
         </w:rPr>
       </w:pPr>
-      <w:bookmarkStart w:id="16" w:name="_Toc5564809"/>
+      <w:bookmarkStart w:id="17" w:name="_Toc5564809"/>
       <w:r>
         <w:rPr>
           <w:noProof/>
@@ -5642,7 +5768,7 @@
         <w:lastRenderedPageBreak/>
         <w:t>Informations de contact</w:t>
       </w:r>
-      <w:bookmarkEnd w:id="16"/>
+      <w:bookmarkEnd w:id="17"/>
     </w:p>
     <w:tbl>
       <w:tblPr>
@@ -5687,7 +5813,7 @@
                           <pic:cNvPicPr preferRelativeResize="0"/>
                         </pic:nvPicPr>
                         <pic:blipFill>
-                          <a:blip r:embed="rId27"/>
+                          <a:blip r:embed="rId24"/>
                           <a:stretch>
                             <a:fillRect/>
                           </a:stretch>
@@ -5806,7 +5932,7 @@
                           <pic:cNvPicPr preferRelativeResize="0"/>
                         </pic:nvPicPr>
                         <pic:blipFill>
-                          <a:blip r:embed="rId28"/>
+                          <a:blip r:embed="rId25"/>
                           <a:stretch>
                             <a:fillRect/>
                           </a:stretch>
@@ -5964,14 +6090,14 @@
           <w:noProof/>
         </w:rPr>
       </w:pPr>
-      <w:bookmarkStart w:id="17" w:name="_Toc5564810"/>
+      <w:bookmarkStart w:id="18" w:name="_Toc5564810"/>
       <w:r>
         <w:rPr>
           <w:noProof/>
         </w:rPr>
         <w:t>Informations sur l’entreprise</w:t>
       </w:r>
-      <w:bookmarkEnd w:id="17"/>
+      <w:bookmarkEnd w:id="18"/>
     </w:p>
     <w:p>
       <w:pPr>
@@ -5996,6 +6122,11 @@
           <w:dataBinding w:prefixMappings="xmlns:ns0='http://schemas.openxmlformats.org/officeDocument/2006/extended-properties' " w:xpath="/ns0:Properties[1]/ns0:Company[1]" w:storeItemID="{6668398D-A668-4E3E-A5EB-62B293D839F1}"/>
           <w:text/>
         </w:sdtPr>
+        <w:sdtEndPr>
+          <w:rPr>
+            <w:rStyle w:val="lev"/>
+          </w:rPr>
+        </w:sdtEndPr>
         <w:sdtContent>
           <w:r>
             <w:rPr>
@@ -6021,6 +6152,7 @@
         <w:dataBinding w:prefixMappings="xmlns:ns0='http://purl.org/dc/elements/1.1/' xmlns:ns1='http://schemas.openxmlformats.org/package/2006/metadata/core-properties' " w:xpath="/ns1:coreProperties[1]/ns1:contentStatus[1]" w:storeItemID="{6C3C8BC8-F283-45AE-878A-BAB7291924A1}"/>
         <w:text/>
       </w:sdtPr>
+      <w:sdtEndPr/>
       <w:sdtContent>
         <w:p>
           <w:pPr>
@@ -6047,7 +6179,7 @@
       </w:pPr>
     </w:p>
     <w:sectPr>
-      <w:headerReference w:type="default" r:id="rId29"/>
+      <w:headerReference w:type="default" r:id="rId26"/>
       <w:pgSz w:w="12240" w:h="15840" w:code="1"/>
       <w:pgMar w:top="1080" w:right="720" w:bottom="2160" w:left="3096" w:header="1080" w:footer="720" w:gutter="0"/>
       <w:pgNumType w:start="1"/>
@@ -6088,16 +6220,6 @@
 </file>
 
 <file path=word/footer1.xml><?xml version="1.0" encoding="utf-8"?>
-<w:ftr xmlns:wpc="http://schemas.microsoft.com/office/word/2010/wordprocessingCanvas" xmlns:cx="http://schemas.microsoft.com/office/drawing/2014/chartex" xmlns:cx1="http://schemas.microsoft.com/office/drawing/2015/9/8/chartex" xmlns:cx2="http://schemas.microsoft.com/office/drawing/2015/10/21/chartex" xmlns:cx3="http://schemas.microsoft.com/office/drawing/2016/5/9/chartex" xmlns:cx4="http://schemas.microsoft.com/office/drawing/2016/5/10/chartex" xmlns:cx5="http://schemas.microsoft.com/office/drawing/2016/5/11/chartex" xmlns:cx6="http://schemas.microsoft.com/office/drawing/2016/5/12/chartex" xmlns:cx7="http://schemas.microsoft.com/office/drawing/2016/5/13/chartex" xmlns:cx8="http://schemas.microsoft.com/office/drawing/2016/5/14/chartex" xmlns:mc="http://schemas.openxmlformats.org/markup-compatibility/2006" xmlns:aink="http://schemas.microsoft.com/office/drawing/2016/ink" xmlns:am3d="http://schemas.microsoft.com/office/drawing/2017/model3d" xmlns:o="urn:schemas-microsoft-com:office:office" xmlns:r="http://schemas.openxmlformats.org/officeDocument/2006/relationships" xmlns:m="http://schemas.openxmlformats.org/officeDocument/2006/math" xmlns:v="urn:schemas-microsoft-com:vml" xmlns:wp14="http://schemas.microsoft.com/office/word/2010/wordprocessingDrawing" xmlns:wp="http://schemas.openxmlformats.org/drawingml/2006/wordprocessingDrawing" xmlns:w10="urn:schemas-microsoft-com:office:word" xmlns:w="http://schemas.openxmlformats.org/wordprocessingml/2006/main" xmlns:w14="http://schemas.microsoft.com/office/word/2010/wordml" xmlns:w15="http://schemas.microsoft.com/office/word/2012/wordml" xmlns:w16cid="http://schemas.microsoft.com/office/word/2016/wordml/cid" xmlns:w16se="http://schemas.microsoft.com/office/word/2015/wordml/symex" xmlns:wpg="http://schemas.microsoft.com/office/word/2010/wordprocessingGroup" xmlns:wpi="http://schemas.microsoft.com/office/word/2010/wordprocessingInk" xmlns:wne="http://schemas.microsoft.com/office/word/2006/wordml" xmlns:wps="http://schemas.microsoft.com/office/word/2010/wordprocessingShape" mc:Ignorable="w14 w15 w16se w16cid wp14">
-  <w:p>
-    <w:pPr>
-      <w:pStyle w:val="Pieddepage"/>
-    </w:pPr>
-  </w:p>
-</w:ftr>
-</file>
-
-<file path=word/footer2.xml><?xml version="1.0" encoding="utf-8"?>
 <w:ftr xmlns:wpc="http://schemas.microsoft.com/office/word/2010/wordprocessingCanvas" xmlns:cx="http://schemas.microsoft.com/office/drawing/2014/chartex" xmlns:cx1="http://schemas.microsoft.com/office/drawing/2015/9/8/chartex" xmlns:cx2="http://schemas.microsoft.com/office/drawing/2015/10/21/chartex" xmlns:cx3="http://schemas.microsoft.com/office/drawing/2016/5/9/chartex" xmlns:cx4="http://schemas.microsoft.com/office/drawing/2016/5/10/chartex" xmlns:cx5="http://schemas.microsoft.com/office/drawing/2016/5/11/chartex" xmlns:cx6="http://schemas.microsoft.com/office/drawing/2016/5/12/chartex" xmlns:cx7="http://schemas.microsoft.com/office/drawing/2016/5/13/chartex" xmlns:cx8="http://schemas.microsoft.com/office/drawing/2016/5/14/chartex" xmlns:mc="http://schemas.openxmlformats.org/markup-compatibility/2006" xmlns:aink="http://schemas.microsoft.com/office/drawing/2016/ink" xmlns:am3d="http://schemas.microsoft.com/office/drawing/2017/model3d" xmlns:o="urn:schemas-microsoft-com:office:office" xmlns:r="http://schemas.openxmlformats.org/officeDocument/2006/relationships" xmlns:m="http://schemas.openxmlformats.org/officeDocument/2006/math" xmlns:v="urn:schemas-microsoft-com:vml" xmlns:wp14="http://schemas.microsoft.com/office/word/2010/wordprocessingDrawing" xmlns:wp="http://schemas.openxmlformats.org/drawingml/2006/wordprocessingDrawing" xmlns:w10="urn:schemas-microsoft-com:office:word" xmlns:w="http://schemas.openxmlformats.org/wordprocessingml/2006/main" xmlns:w14="http://schemas.microsoft.com/office/word/2010/wordml" xmlns:w15="http://schemas.microsoft.com/office/word/2012/wordml" xmlns:w16cid="http://schemas.microsoft.com/office/word/2016/wordml/cid" xmlns:w16se="http://schemas.microsoft.com/office/word/2015/wordml/symex" xmlns:wpg="http://schemas.microsoft.com/office/word/2010/wordprocessingGroup" xmlns:wpi="http://schemas.microsoft.com/office/word/2010/wordprocessingInk" xmlns:wne="http://schemas.microsoft.com/office/word/2006/wordml" xmlns:wps="http://schemas.microsoft.com/office/word/2010/wordprocessingShape" mc:Ignorable="w14 w15 w16se w16cid wp14">
   <w:p>
     <w:pPr>
@@ -6241,16 +6363,6 @@
 </w:ftr>
 </file>
 
-<file path=word/footer3.xml><?xml version="1.0" encoding="utf-8"?>
-<w:ftr xmlns:wpc="http://schemas.microsoft.com/office/word/2010/wordprocessingCanvas" xmlns:cx="http://schemas.microsoft.com/office/drawing/2014/chartex" xmlns:cx1="http://schemas.microsoft.com/office/drawing/2015/9/8/chartex" xmlns:cx2="http://schemas.microsoft.com/office/drawing/2015/10/21/chartex" xmlns:cx3="http://schemas.microsoft.com/office/drawing/2016/5/9/chartex" xmlns:cx4="http://schemas.microsoft.com/office/drawing/2016/5/10/chartex" xmlns:cx5="http://schemas.microsoft.com/office/drawing/2016/5/11/chartex" xmlns:cx6="http://schemas.microsoft.com/office/drawing/2016/5/12/chartex" xmlns:cx7="http://schemas.microsoft.com/office/drawing/2016/5/13/chartex" xmlns:cx8="http://schemas.microsoft.com/office/drawing/2016/5/14/chartex" xmlns:mc="http://schemas.openxmlformats.org/markup-compatibility/2006" xmlns:aink="http://schemas.microsoft.com/office/drawing/2016/ink" xmlns:am3d="http://schemas.microsoft.com/office/drawing/2017/model3d" xmlns:o="urn:schemas-microsoft-com:office:office" xmlns:r="http://schemas.openxmlformats.org/officeDocument/2006/relationships" xmlns:m="http://schemas.openxmlformats.org/officeDocument/2006/math" xmlns:v="urn:schemas-microsoft-com:vml" xmlns:wp14="http://schemas.microsoft.com/office/word/2010/wordprocessingDrawing" xmlns:wp="http://schemas.openxmlformats.org/drawingml/2006/wordprocessingDrawing" xmlns:w10="urn:schemas-microsoft-com:office:word" xmlns:w="http://schemas.openxmlformats.org/wordprocessingml/2006/main" xmlns:w14="http://schemas.microsoft.com/office/word/2010/wordml" xmlns:w15="http://schemas.microsoft.com/office/word/2012/wordml" xmlns:w16cid="http://schemas.microsoft.com/office/word/2016/wordml/cid" xmlns:w16se="http://schemas.microsoft.com/office/word/2015/wordml/symex" xmlns:wpg="http://schemas.microsoft.com/office/word/2010/wordprocessingGroup" xmlns:wpi="http://schemas.microsoft.com/office/word/2010/wordprocessingInk" xmlns:wne="http://schemas.microsoft.com/office/word/2006/wordml" xmlns:wps="http://schemas.microsoft.com/office/word/2010/wordprocessingShape" mc:Ignorable="w14 w15 w16se w16cid wp14">
-  <w:p>
-    <w:pPr>
-      <w:pStyle w:val="Pieddepage"/>
-    </w:pPr>
-  </w:p>
-</w:ftr>
-</file>
-
 <file path=word/footnotes.xml><?xml version="1.0" encoding="utf-8"?>
 <w:footnotes xmlns:wpc="http://schemas.microsoft.com/office/word/2010/wordprocessingCanvas" xmlns:cx="http://schemas.microsoft.com/office/drawing/2014/chartex" xmlns:cx1="http://schemas.microsoft.com/office/drawing/2015/9/8/chartex" xmlns:cx2="http://schemas.microsoft.com/office/drawing/2015/10/21/chartex" xmlns:cx3="http://schemas.microsoft.com/office/drawing/2016/5/9/chartex" xmlns:cx4="http://schemas.microsoft.com/office/drawing/2016/5/10/chartex" xmlns:cx5="http://schemas.microsoft.com/office/drawing/2016/5/11/chartex" xmlns:cx6="http://schemas.microsoft.com/office/drawing/2016/5/12/chartex" xmlns:cx7="http://schemas.microsoft.com/office/drawing/2016/5/13/chartex" xmlns:cx8="http://schemas.microsoft.com/office/drawing/2016/5/14/chartex" xmlns:mc="http://schemas.openxmlformats.org/markup-compatibility/2006" xmlns:aink="http://schemas.microsoft.com/office/drawing/2016/ink" xmlns:am3d="http://schemas.microsoft.com/office/drawing/2017/model3d" xmlns:o="urn:schemas-microsoft-com:office:office" xmlns:r="http://schemas.openxmlformats.org/officeDocument/2006/relationships" xmlns:m="http://schemas.openxmlformats.org/officeDocument/2006/math" xmlns:v="urn:schemas-microsoft-com:vml" xmlns:wp14="http://schemas.microsoft.com/office/word/2010/wordprocessingDrawing" xmlns:wp="http://schemas.openxmlformats.org/drawingml/2006/wordprocessingDrawing" xmlns:w10="urn:schemas-microsoft-com:office:word" xmlns:w="http://schemas.openxmlformats.org/wordprocessingml/2006/main" xmlns:w14="http://schemas.microsoft.com/office/word/2010/wordml" xmlns:w15="http://schemas.microsoft.com/office/word/2012/wordml" xmlns:w16cid="http://schemas.microsoft.com/office/word/2016/wordml/cid" xmlns:w16se="http://schemas.microsoft.com/office/word/2015/wordml/symex" xmlns:wpg="http://schemas.microsoft.com/office/word/2010/wordprocessingGroup" xmlns:wpi="http://schemas.microsoft.com/office/word/2010/wordprocessingInk" xmlns:wne="http://schemas.microsoft.com/office/word/2006/wordml" xmlns:wps="http://schemas.microsoft.com/office/word/2010/wordprocessingShape" mc:Ignorable="w14 w15 w16se w16cid wp14">
   <w:footnote w:type="separator" w:id="-1">
@@ -6283,21 +6395,21 @@
         <w:pStyle w:val="Notedebasdepage"/>
         <w:rPr>
           <w:sz w:val="16"/>
-          <w:szCs w:val="16"/>
+          <w:szCs w:val="18"/>
         </w:rPr>
       </w:pPr>
       <w:r>
         <w:rPr>
           <w:rStyle w:val="Appelnotedebasdep"/>
           <w:sz w:val="16"/>
-          <w:szCs w:val="16"/>
+          <w:szCs w:val="18"/>
         </w:rPr>
         <w:footnoteRef/>
       </w:r>
       <w:r>
         <w:rPr>
           <w:sz w:val="16"/>
-          <w:szCs w:val="16"/>
+          <w:szCs w:val="18"/>
         </w:rPr>
         <w:t xml:space="preserve"> JSON : </w:t>
       </w:r>
@@ -6306,7 +6418,7 @@
           <w:rPr>
             <w:rStyle w:val="Lienhypertexte"/>
             <w:sz w:val="16"/>
-            <w:szCs w:val="16"/>
+            <w:szCs w:val="18"/>
           </w:rPr>
           <w:t>https://fr.wikipedia.org/wiki/JavaScript_Object_Notation</w:t>
         </w:r>
@@ -6319,21 +6431,21 @@
         <w:pStyle w:val="Notedebasdepage"/>
         <w:rPr>
           <w:sz w:val="16"/>
-          <w:szCs w:val="16"/>
+          <w:szCs w:val="18"/>
         </w:rPr>
       </w:pPr>
       <w:r>
         <w:rPr>
           <w:rStyle w:val="Appelnotedebasdep"/>
           <w:sz w:val="16"/>
-          <w:szCs w:val="16"/>
+          <w:szCs w:val="18"/>
         </w:rPr>
         <w:footnoteRef/>
       </w:r>
       <w:r>
         <w:rPr>
           <w:sz w:val="16"/>
-          <w:szCs w:val="16"/>
+          <w:szCs w:val="18"/>
         </w:rPr>
         <w:t xml:space="preserve"> CSV : </w:t>
       </w:r>
@@ -6342,7 +6454,7 @@
           <w:rPr>
             <w:rStyle w:val="Lienhypertexte"/>
             <w:sz w:val="16"/>
-            <w:szCs w:val="16"/>
+            <w:szCs w:val="18"/>
           </w:rPr>
           <w:t>https://fr.wikipedia.org/wiki/Comma-separated_values</w:t>
         </w:r>
@@ -6355,21 +6467,21 @@
         <w:pStyle w:val="Notedebasdepage"/>
         <w:rPr>
           <w:sz w:val="16"/>
-          <w:szCs w:val="16"/>
+          <w:szCs w:val="18"/>
         </w:rPr>
       </w:pPr>
       <w:r>
         <w:rPr>
           <w:rStyle w:val="Appelnotedebasdep"/>
           <w:sz w:val="16"/>
-          <w:szCs w:val="16"/>
+          <w:szCs w:val="18"/>
         </w:rPr>
         <w:footnoteRef/>
       </w:r>
       <w:r>
         <w:rPr>
           <w:sz w:val="16"/>
-          <w:szCs w:val="16"/>
+          <w:szCs w:val="18"/>
         </w:rPr>
         <w:t xml:space="preserve"> Visual Studio Code : </w:t>
       </w:r>
@@ -6378,7 +6490,7 @@
           <w:rPr>
             <w:rStyle w:val="Lienhypertexte"/>
             <w:sz w:val="16"/>
-            <w:szCs w:val="16"/>
+            <w:szCs w:val="18"/>
           </w:rPr>
           <w:t>https://code.visualstudio.com/</w:t>
         </w:r>
@@ -6391,21 +6503,21 @@
         <w:pStyle w:val="Notedebasdepage"/>
         <w:rPr>
           <w:sz w:val="16"/>
-          <w:szCs w:val="16"/>
+          <w:szCs w:val="18"/>
         </w:rPr>
       </w:pPr>
       <w:r>
         <w:rPr>
           <w:rStyle w:val="Appelnotedebasdep"/>
           <w:sz w:val="16"/>
-          <w:szCs w:val="16"/>
+          <w:szCs w:val="18"/>
         </w:rPr>
         <w:footnoteRef/>
       </w:r>
       <w:r>
         <w:rPr>
           <w:sz w:val="16"/>
-          <w:szCs w:val="16"/>
+          <w:szCs w:val="18"/>
         </w:rPr>
         <w:t xml:space="preserve"> Bash Ubuntu : </w:t>
       </w:r>
@@ -6414,7 +6526,7 @@
           <w:rPr>
             <w:rStyle w:val="Lienhypertexte"/>
             <w:sz w:val="16"/>
-            <w:szCs w:val="16"/>
+            <w:szCs w:val="18"/>
           </w:rPr>
           <w:t>https://korben.info/installer-shell-bash-linux-windows-10.html</w:t>
         </w:r>
@@ -6427,21 +6539,21 @@
         <w:pStyle w:val="Notedebasdepage"/>
         <w:rPr>
           <w:sz w:val="16"/>
-          <w:szCs w:val="16"/>
+          <w:szCs w:val="18"/>
         </w:rPr>
       </w:pPr>
       <w:r>
         <w:rPr>
           <w:rStyle w:val="Appelnotedebasdep"/>
           <w:sz w:val="16"/>
-          <w:szCs w:val="16"/>
+          <w:szCs w:val="18"/>
         </w:rPr>
         <w:footnoteRef/>
       </w:r>
       <w:r>
         <w:rPr>
           <w:sz w:val="16"/>
-          <w:szCs w:val="16"/>
+          <w:szCs w:val="18"/>
         </w:rPr>
         <w:t xml:space="preserve"> GitHub : </w:t>
       </w:r>
@@ -6450,7 +6562,7 @@
           <w:rPr>
             <w:rStyle w:val="Lienhypertexte"/>
             <w:sz w:val="16"/>
-            <w:szCs w:val="16"/>
+            <w:szCs w:val="18"/>
           </w:rPr>
           <w:t>https://github.com/</w:t>
         </w:r>
@@ -6463,21 +6575,21 @@
         <w:pStyle w:val="Notedebasdepage"/>
         <w:rPr>
           <w:sz w:val="16"/>
-          <w:szCs w:val="16"/>
+          <w:szCs w:val="18"/>
         </w:rPr>
       </w:pPr>
       <w:r>
         <w:rPr>
           <w:rStyle w:val="Appelnotedebasdep"/>
           <w:sz w:val="16"/>
-          <w:szCs w:val="16"/>
+          <w:szCs w:val="18"/>
         </w:rPr>
         <w:footnoteRef/>
       </w:r>
       <w:r>
         <w:rPr>
           <w:sz w:val="16"/>
-          <w:szCs w:val="16"/>
+          <w:szCs w:val="18"/>
         </w:rPr>
         <w:t xml:space="preserve"> Messenger : </w:t>
       </w:r>
@@ -6486,7 +6598,7 @@
           <w:rPr>
             <w:rStyle w:val="Lienhypertexte"/>
             <w:sz w:val="16"/>
-            <w:szCs w:val="16"/>
+            <w:szCs w:val="18"/>
           </w:rPr>
           <w:t>https://www.messenger.com/</w:t>
         </w:r>
@@ -6497,97 +6609,140 @@
     <w:p>
       <w:pPr>
         <w:pStyle w:val="Notedebasdepage"/>
+        <w:rPr>
+          <w:sz w:val="16"/>
+          <w:szCs w:val="18"/>
+        </w:rPr>
       </w:pPr>
       <w:r>
         <w:rPr>
           <w:rStyle w:val="Appelnotedebasdep"/>
           <w:sz w:val="16"/>
+          <w:szCs w:val="18"/>
         </w:rPr>
         <w:footnoteRef/>
       </w:r>
       <w:r>
         <w:rPr>
           <w:sz w:val="16"/>
-        </w:rPr>
-        <w:t xml:space="preserve"> Page GitHub : </w:t>
+          <w:szCs w:val="18"/>
+        </w:rPr>
+        <w:t xml:space="preserve"> Yapi Kredi Bankasi : </w:t>
       </w:r>
       <w:hyperlink r:id="rId7" w:history="1">
         <w:r>
           <w:rPr>
             <w:rStyle w:val="Lienhypertexte"/>
             <w:sz w:val="16"/>
+            <w:szCs w:val="18"/>
+          </w:rPr>
+          <w:t>https://en.wikipedia.org/wiki/Yap%C4%B1_ve_Kredi_Bankas%C4%B1</w:t>
+        </w:r>
+      </w:hyperlink>
+    </w:p>
+  </w:footnote>
+  <w:footnote w:id="8">
+    <w:p>
+      <w:pPr>
+        <w:pStyle w:val="Notedebasdepage"/>
+        <w:rPr>
+          <w:sz w:val="16"/>
+          <w:szCs w:val="18"/>
+        </w:rPr>
+      </w:pPr>
+      <w:r>
+        <w:rPr>
+          <w:rStyle w:val="Appelnotedebasdep"/>
+          <w:sz w:val="16"/>
+          <w:szCs w:val="18"/>
+        </w:rPr>
+        <w:footnoteRef/>
+      </w:r>
+      <w:r>
+        <w:rPr>
+          <w:sz w:val="16"/>
+          <w:szCs w:val="18"/>
+        </w:rPr>
+        <w:t xml:space="preserve"> Page GitHub : </w:t>
+      </w:r>
+      <w:hyperlink r:id="rId8" w:history="1">
+        <w:r>
+          <w:rPr>
+            <w:rStyle w:val="Lienhypertexte"/>
+            <w:sz w:val="16"/>
+            <w:szCs w:val="18"/>
           </w:rPr>
           <w:t>https://ctruillet.github.io/KreGit/</w:t>
         </w:r>
       </w:hyperlink>
     </w:p>
   </w:footnote>
-  <w:footnote w:id="8">
+  <w:footnote w:id="9">
     <w:p>
       <w:pPr>
         <w:pStyle w:val="Notedebasdepage"/>
         <w:rPr>
           <w:sz w:val="16"/>
-          <w:szCs w:val="16"/>
+          <w:szCs w:val="18"/>
         </w:rPr>
       </w:pPr>
       <w:r>
         <w:rPr>
           <w:rStyle w:val="Appelnotedebasdep"/>
           <w:sz w:val="16"/>
-          <w:szCs w:val="16"/>
+          <w:szCs w:val="18"/>
         </w:rPr>
         <w:footnoteRef/>
       </w:r>
       <w:r>
         <w:rPr>
           <w:sz w:val="16"/>
-          <w:szCs w:val="16"/>
+          <w:szCs w:val="18"/>
         </w:rPr>
         <w:t xml:space="preserve"> Kaamelott : </w:t>
       </w:r>
-      <w:hyperlink r:id="rId8" w:history="1">
+      <w:hyperlink r:id="rId9" w:history="1">
         <w:r>
           <w:rPr>
             <w:rStyle w:val="Lienhypertexte"/>
             <w:sz w:val="16"/>
-            <w:szCs w:val="16"/>
+            <w:szCs w:val="18"/>
           </w:rPr>
           <w:t>https://fr.wikipedia.org/wiki/Kaamelott</w:t>
         </w:r>
       </w:hyperlink>
     </w:p>
   </w:footnote>
-  <w:footnote w:id="9">
+  <w:footnote w:id="10">
     <w:p>
       <w:pPr>
         <w:pStyle w:val="Notedebasdepage"/>
         <w:rPr>
           <w:sz w:val="16"/>
-          <w:szCs w:val="16"/>
+          <w:szCs w:val="18"/>
         </w:rPr>
       </w:pPr>
       <w:r>
         <w:rPr>
           <w:rStyle w:val="Appelnotedebasdep"/>
           <w:sz w:val="16"/>
-          <w:szCs w:val="16"/>
+          <w:szCs w:val="18"/>
         </w:rPr>
         <w:footnoteRef/>
       </w:r>
       <w:r>
         <w:rPr>
           <w:sz w:val="16"/>
-          <w:szCs w:val="16"/>
+          <w:szCs w:val="18"/>
         </w:rPr>
         <w:t xml:space="preserve"> Parson : </w:t>
       </w:r>
-      <w:hyperlink r:id="rId9" w:history="1">
+      <w:hyperlink r:id="rId10" w:history="1">
         <w:r>
           <w:rPr>
             <w:rStyle w:val="Lienhypertexte"/>
             <w:sz w:val="16"/>
-            <w:szCs w:val="16"/>
+            <w:szCs w:val="18"/>
           </w:rPr>
           <w:t>https://kgabis.github.io/parson/</w:t>
         </w:r>
@@ -6598,16 +6753,6 @@
 </file>
 
 <file path=word/header1.xml><?xml version="1.0" encoding="utf-8"?>
-<w:hdr xmlns:wpc="http://schemas.microsoft.com/office/word/2010/wordprocessingCanvas" xmlns:cx="http://schemas.microsoft.com/office/drawing/2014/chartex" xmlns:cx1="http://schemas.microsoft.com/office/drawing/2015/9/8/chartex" xmlns:cx2="http://schemas.microsoft.com/office/drawing/2015/10/21/chartex" xmlns:cx3="http://schemas.microsoft.com/office/drawing/2016/5/9/chartex" xmlns:cx4="http://schemas.microsoft.com/office/drawing/2016/5/10/chartex" xmlns:cx5="http://schemas.microsoft.com/office/drawing/2016/5/11/chartex" xmlns:cx6="http://schemas.microsoft.com/office/drawing/2016/5/12/chartex" xmlns:cx7="http://schemas.microsoft.com/office/drawing/2016/5/13/chartex" xmlns:cx8="http://schemas.microsoft.com/office/drawing/2016/5/14/chartex" xmlns:mc="http://schemas.openxmlformats.org/markup-compatibility/2006" xmlns:aink="http://schemas.microsoft.com/office/drawing/2016/ink" xmlns:am3d="http://schemas.microsoft.com/office/drawing/2017/model3d" xmlns:o="urn:schemas-microsoft-com:office:office" xmlns:r="http://schemas.openxmlformats.org/officeDocument/2006/relationships" xmlns:m="http://schemas.openxmlformats.org/officeDocument/2006/math" xmlns:v="urn:schemas-microsoft-com:vml" xmlns:wp14="http://schemas.microsoft.com/office/word/2010/wordprocessingDrawing" xmlns:wp="http://schemas.openxmlformats.org/drawingml/2006/wordprocessingDrawing" xmlns:w10="urn:schemas-microsoft-com:office:word" xmlns:w="http://schemas.openxmlformats.org/wordprocessingml/2006/main" xmlns:w14="http://schemas.microsoft.com/office/word/2010/wordml" xmlns:w15="http://schemas.microsoft.com/office/word/2012/wordml" xmlns:w16cid="http://schemas.microsoft.com/office/word/2016/wordml/cid" xmlns:w16se="http://schemas.microsoft.com/office/word/2015/wordml/symex" xmlns:wpg="http://schemas.microsoft.com/office/word/2010/wordprocessingGroup" xmlns:wpi="http://schemas.microsoft.com/office/word/2010/wordprocessingInk" xmlns:wne="http://schemas.microsoft.com/office/word/2006/wordml" xmlns:wps="http://schemas.microsoft.com/office/word/2010/wordprocessingShape" mc:Ignorable="w14 w15 w16se w16cid wp14">
-  <w:p>
-    <w:pPr>
-      <w:pStyle w:val="En-tte"/>
-    </w:pPr>
-  </w:p>
-</w:hdr>
-</file>
-
-<file path=word/header2.xml><?xml version="1.0" encoding="utf-8"?>
 <w:hdr xmlns:wpc="http://schemas.microsoft.com/office/word/2010/wordprocessingCanvas" xmlns:cx="http://schemas.microsoft.com/office/drawing/2014/chartex" xmlns:cx1="http://schemas.microsoft.com/office/drawing/2015/9/8/chartex" xmlns:cx2="http://schemas.microsoft.com/office/drawing/2015/10/21/chartex" xmlns:cx3="http://schemas.microsoft.com/office/drawing/2016/5/9/chartex" xmlns:cx4="http://schemas.microsoft.com/office/drawing/2016/5/10/chartex" xmlns:cx5="http://schemas.microsoft.com/office/drawing/2016/5/11/chartex" xmlns:cx6="http://schemas.microsoft.com/office/drawing/2016/5/12/chartex" xmlns:cx7="http://schemas.microsoft.com/office/drawing/2016/5/13/chartex" xmlns:cx8="http://schemas.microsoft.com/office/drawing/2016/5/14/chartex" xmlns:mc="http://schemas.openxmlformats.org/markup-compatibility/2006" xmlns:aink="http://schemas.microsoft.com/office/drawing/2016/ink" xmlns:am3d="http://schemas.microsoft.com/office/drawing/2017/model3d" xmlns:o="urn:schemas-microsoft-com:office:office" xmlns:r="http://schemas.openxmlformats.org/officeDocument/2006/relationships" xmlns:m="http://schemas.openxmlformats.org/officeDocument/2006/math" xmlns:v="urn:schemas-microsoft-com:vml" xmlns:wp14="http://schemas.microsoft.com/office/word/2010/wordprocessingDrawing" xmlns:wp="http://schemas.openxmlformats.org/drawingml/2006/wordprocessingDrawing" xmlns:w10="urn:schemas-microsoft-com:office:word" xmlns:w="http://schemas.openxmlformats.org/wordprocessingml/2006/main" xmlns:w14="http://schemas.microsoft.com/office/word/2010/wordml" xmlns:w15="http://schemas.microsoft.com/office/word/2012/wordml" xmlns:w16cid="http://schemas.microsoft.com/office/word/2016/wordml/cid" xmlns:w16se="http://schemas.microsoft.com/office/word/2015/wordml/symex" xmlns:wpg="http://schemas.microsoft.com/office/word/2010/wordprocessingGroup" xmlns:wpi="http://schemas.microsoft.com/office/word/2010/wordprocessingInk" xmlns:wne="http://schemas.microsoft.com/office/word/2006/wordml" xmlns:wps="http://schemas.microsoft.com/office/word/2010/wordprocessingShape" mc:Ignorable="w14 w15 w16se w16cid wp14">
   <w:tbl>
     <w:tblPr>
@@ -6718,7 +6863,7 @@
 </w:hdr>
 </file>
 
-<file path=word/header3.xml><?xml version="1.0" encoding="utf-8"?>
+<file path=word/header2.xml><?xml version="1.0" encoding="utf-8"?>
 <w:hdr xmlns:wpc="http://schemas.microsoft.com/office/word/2010/wordprocessingCanvas" xmlns:cx="http://schemas.microsoft.com/office/drawing/2014/chartex" xmlns:cx1="http://schemas.microsoft.com/office/drawing/2015/9/8/chartex" xmlns:cx2="http://schemas.microsoft.com/office/drawing/2015/10/21/chartex" xmlns:cx3="http://schemas.microsoft.com/office/drawing/2016/5/9/chartex" xmlns:cx4="http://schemas.microsoft.com/office/drawing/2016/5/10/chartex" xmlns:cx5="http://schemas.microsoft.com/office/drawing/2016/5/11/chartex" xmlns:cx6="http://schemas.microsoft.com/office/drawing/2016/5/12/chartex" xmlns:cx7="http://schemas.microsoft.com/office/drawing/2016/5/13/chartex" xmlns:cx8="http://schemas.microsoft.com/office/drawing/2016/5/14/chartex" xmlns:mc="http://schemas.openxmlformats.org/markup-compatibility/2006" xmlns:aink="http://schemas.microsoft.com/office/drawing/2016/ink" xmlns:am3d="http://schemas.microsoft.com/office/drawing/2017/model3d" xmlns:o="urn:schemas-microsoft-com:office:office" xmlns:r="http://schemas.openxmlformats.org/officeDocument/2006/relationships" xmlns:m="http://schemas.openxmlformats.org/officeDocument/2006/math" xmlns:v="urn:schemas-microsoft-com:vml" xmlns:wp14="http://schemas.microsoft.com/office/word/2010/wordprocessingDrawing" xmlns:wp="http://schemas.openxmlformats.org/drawingml/2006/wordprocessingDrawing" xmlns:w10="urn:schemas-microsoft-com:office:word" xmlns:w="http://schemas.openxmlformats.org/wordprocessingml/2006/main" xmlns:w14="http://schemas.microsoft.com/office/word/2010/wordml" xmlns:w15="http://schemas.microsoft.com/office/word/2012/wordml" xmlns:w16cid="http://schemas.microsoft.com/office/word/2016/wordml/cid" xmlns:w16se="http://schemas.microsoft.com/office/word/2015/wordml/symex" xmlns:wpg="http://schemas.microsoft.com/office/word/2010/wordprocessingGroup" xmlns:wpi="http://schemas.microsoft.com/office/word/2010/wordprocessingInk" xmlns:wne="http://schemas.microsoft.com/office/word/2006/wordml" xmlns:wps="http://schemas.microsoft.com/office/word/2010/wordprocessingShape" mc:Ignorable="w14 w15 w16se w16cid wp14">
   <w:p>
     <w:pPr>
@@ -6862,7 +7007,7 @@
 </w:hdr>
 </file>
 
-<file path=word/header4.xml><?xml version="1.0" encoding="utf-8"?>
+<file path=word/header3.xml><?xml version="1.0" encoding="utf-8"?>
 <w:hdr xmlns:wpc="http://schemas.microsoft.com/office/word/2010/wordprocessingCanvas" xmlns:cx="http://schemas.microsoft.com/office/drawing/2014/chartex" xmlns:cx1="http://schemas.microsoft.com/office/drawing/2015/9/8/chartex" xmlns:cx2="http://schemas.microsoft.com/office/drawing/2015/10/21/chartex" xmlns:cx3="http://schemas.microsoft.com/office/drawing/2016/5/9/chartex" xmlns:cx4="http://schemas.microsoft.com/office/drawing/2016/5/10/chartex" xmlns:cx5="http://schemas.microsoft.com/office/drawing/2016/5/11/chartex" xmlns:cx6="http://schemas.microsoft.com/office/drawing/2016/5/12/chartex" xmlns:cx7="http://schemas.microsoft.com/office/drawing/2016/5/13/chartex" xmlns:cx8="http://schemas.microsoft.com/office/drawing/2016/5/14/chartex" xmlns:mc="http://schemas.openxmlformats.org/markup-compatibility/2006" xmlns:aink="http://schemas.microsoft.com/office/drawing/2016/ink" xmlns:am3d="http://schemas.microsoft.com/office/drawing/2017/model3d" xmlns:o="urn:schemas-microsoft-com:office:office" xmlns:r="http://schemas.openxmlformats.org/officeDocument/2006/relationships" xmlns:m="http://schemas.openxmlformats.org/officeDocument/2006/math" xmlns:v="urn:schemas-microsoft-com:vml" xmlns:wp14="http://schemas.microsoft.com/office/word/2010/wordprocessingDrawing" xmlns:wp="http://schemas.openxmlformats.org/drawingml/2006/wordprocessingDrawing" xmlns:w10="urn:schemas-microsoft-com:office:word" xmlns:w="http://schemas.openxmlformats.org/wordprocessingml/2006/main" xmlns:w14="http://schemas.microsoft.com/office/word/2010/wordml" xmlns:w15="http://schemas.microsoft.com/office/word/2012/wordml" xmlns:w16cid="http://schemas.microsoft.com/office/word/2016/wordml/cid" xmlns:w16se="http://schemas.microsoft.com/office/word/2015/wordml/symex" xmlns:wpg="http://schemas.microsoft.com/office/word/2010/wordprocessingGroup" xmlns:wpi="http://schemas.microsoft.com/office/word/2010/wordprocessingInk" xmlns:wne="http://schemas.microsoft.com/office/word/2006/wordml" xmlns:wps="http://schemas.microsoft.com/office/word/2010/wordprocessingShape" mc:Ignorable="w14 w15 w16se w16cid wp14">
   <w:tbl>
     <w:tblPr>
@@ -6956,7 +7101,7 @@
             <w:rPr>
               <w:noProof/>
             </w:rPr>
-            <w:instrText>Mode d’emploi</w:instrText>
+            <w:instrText>Bilan</w:instrText>
           </w:r>
           <w:r>
             <w:rPr>
@@ -6986,7 +7131,7 @@
             <w:rPr>
               <w:noProof/>
             </w:rPr>
-            <w:instrText>Mode d’emploi</w:instrText>
+            <w:instrText>Bilan</w:instrText>
           </w:r>
           <w:r>
             <w:rPr>
@@ -7001,7 +7146,7 @@
             <w:rPr>
               <w:noProof/>
             </w:rPr>
-            <w:t>Mode d’emploi</w:t>
+            <w:t>Bilan</w:t>
           </w:r>
           <w:r>
             <w:fldChar w:fldCharType="end"/>
@@ -7054,10 +7199,7 @@
       </w:tc>
     </w:tr>
   </w:tbl>
-  <w:p>
-    <w:bookmarkStart w:id="18" w:name="_GoBack"/>
-    <w:bookmarkEnd w:id="18"/>
-  </w:p>
+  <w:p/>
 </w:hdr>
 </file>
 
@@ -8939,14 +9081,14 @@
     <w:charset w:val="00"/>
     <w:family w:val="roman"/>
     <w:pitch w:val="variable"/>
-    <w:sig w:usb0="E0002AFF" w:usb1="C0007843" w:usb2="00000009" w:usb3="00000000" w:csb0="000001FF" w:csb1="00000000"/>
+    <w:sig w:usb0="E0002EFF" w:usb1="C000785B" w:usb2="00000009" w:usb3="00000000" w:csb0="000001FF" w:csb1="00000000"/>
   </w:font>
   <w:font w:name="Arial">
     <w:panose1 w:val="020B0604020202020204"/>
     <w:charset w:val="00"/>
     <w:family w:val="swiss"/>
     <w:pitch w:val="variable"/>
-    <w:sig w:usb0="E0002AFF" w:usb1="C0007843" w:usb2="00000009" w:usb3="00000000" w:csb0="000001FF" w:csb1="00000000"/>
+    <w:sig w:usb0="E0002EFF" w:usb1="C000785B" w:usb2="00000009" w:usb3="00000000" w:csb0="000001FF" w:csb1="00000000"/>
   </w:font>
   <w:font w:name="Courier New">
     <w:panose1 w:val="02070309020205020404"/>
@@ -8988,14 +9130,14 @@
     <w:charset w:val="00"/>
     <w:family w:val="swiss"/>
     <w:pitch w:val="variable"/>
-    <w:sig w:usb0="E1002AFF" w:usb1="4000ACFF" w:usb2="00000009" w:usb3="00000000" w:csb0="000001FF" w:csb1="00000000"/>
+    <w:sig w:usb0="E0002AFF" w:usb1="C000247B" w:usb2="00000009" w:usb3="00000000" w:csb0="000001FF" w:csb1="00000000"/>
   </w:font>
   <w:font w:name="Calibri Light">
     <w:panose1 w:val="020F0302020204030204"/>
     <w:charset w:val="00"/>
     <w:family w:val="swiss"/>
     <w:pitch w:val="variable"/>
-    <w:sig w:usb0="A0002AEF" w:usb1="4000207B" w:usb2="00000000" w:usb3="00000000" w:csb0="000001FF" w:csb1="00000000"/>
+    <w:sig w:usb0="E0002AFF" w:usb1="C000247B" w:usb2="00000009" w:usb3="00000000" w:csb0="000001FF" w:csb1="00000000"/>
   </w:font>
 </w:fonts>
 </file>
@@ -9046,6 +9188,7 @@
     <w:rsidRoot w:val="00D85BD0"/>
     <w:rsid w:val="00254850"/>
     <w:rsid w:val="00D85BD0"/>
+    <w:rsid w:val="00EA664B"/>
     <w:rsid w:val="00FD6772"/>
   </w:rsids>
   <m:mathPr>
@@ -9976,6 +10119,15 @@
 </file>
 
 <file path=customXml/item2.xml><?xml version="1.0" encoding="utf-8"?>
+<?mso-contentType ?>
+<FormTemplates xmlns="http://schemas.microsoft.com/sharepoint/v3/contenttype/forms">
+  <Display>DocumentLibraryForm</Display>
+  <Edit>AssetEditForm</Edit>
+  <New>DocumentLibraryForm</New>
+</FormTemplates>
+</file>
+
+<file path=customXml/item3.xml><?xml version="1.0" encoding="utf-8"?>
 <p:properties xmlns:p="http://schemas.microsoft.com/office/2006/metadata/properties" xmlns:xsi="http://www.w3.org/2001/XMLSchema-instance" xmlns:pc="http://schemas.microsoft.com/office/infopath/2007/PartnerControls">
   <documentManagement>
     <DirectSourceMarket xmlns="6d93d202-47fc-4405-873a-cab67cc5f1b2">english</DirectSourceMarket>
@@ -10103,15 +10255,6 @@
     <OutputCachingOn xmlns="6d93d202-47fc-4405-873a-cab67cc5f1b2">false</OutputCachingOn>
   </documentManagement>
 </p:properties>
-</file>
-
-<file path=customXml/item3.xml><?xml version="1.0" encoding="utf-8"?>
-<?mso-contentType ?>
-<FormTemplates xmlns="http://schemas.microsoft.com/sharepoint/v3/contenttype/forms">
-  <Display>DocumentLibraryForm</Display>
-  <Edit>AssetEditForm</Edit>
-  <New>DocumentLibraryForm</New>
-</FormTemplates>
 </file>
 
 <file path=customXml/item4.xml><?xml version="1.0" encoding="utf-8"?>
@@ -11186,20 +11329,20 @@
 </file>
 
 <file path=customXml/itemProps2.xml><?xml version="1.0" encoding="utf-8"?>
+<ds:datastoreItem xmlns:ds="http://schemas.openxmlformats.org/officeDocument/2006/customXml" ds:itemID="{6713A9C6-34A3-4D3E-A5ED-F37E73802192}">
+  <ds:schemaRefs>
+    <ds:schemaRef ds:uri="http://schemas.microsoft.com/sharepoint/v3/contenttype/forms"/>
+  </ds:schemaRefs>
+</ds:datastoreItem>
+</file>
+
+<file path=customXml/itemProps3.xml><?xml version="1.0" encoding="utf-8"?>
 <ds:datastoreItem xmlns:ds="http://schemas.openxmlformats.org/officeDocument/2006/customXml" ds:itemID="{FE69D48F-BB59-47D5-AE15-5D1A8508704E}">
   <ds:schemaRefs>
     <ds:schemaRef ds:uri="http://schemas.microsoft.com/office/2006/metadata/properties"/>
     <ds:schemaRef ds:uri="http://schemas.microsoft.com/office/infopath/2007/PartnerControls"/>
     <ds:schemaRef ds:uri="6d93d202-47fc-4405-873a-cab67cc5f1b2"/>
     <ds:schemaRef ds:uri="64acb2c5-0a2b-4bda-bd34-58e36cbb80d2"/>
-  </ds:schemaRefs>
-</ds:datastoreItem>
-</file>
-
-<file path=customXml/itemProps3.xml><?xml version="1.0" encoding="utf-8"?>
-<ds:datastoreItem xmlns:ds="http://schemas.openxmlformats.org/officeDocument/2006/customXml" ds:itemID="{6713A9C6-34A3-4D3E-A5ED-F37E73802192}">
-  <ds:schemaRefs>
-    <ds:schemaRef ds:uri="http://schemas.microsoft.com/sharepoint/v3/contenttype/forms"/>
   </ds:schemaRefs>
 </ds:datastoreItem>
 </file>
@@ -11224,7 +11367,7 @@
 </file>
 
 <file path=customXml/itemProps5.xml><?xml version="1.0" encoding="utf-8"?>
-<ds:datastoreItem xmlns:ds="http://schemas.openxmlformats.org/officeDocument/2006/customXml" ds:itemID="{336C1450-5499-4457-B591-3586BAE8919B}">
+<ds:datastoreItem xmlns:ds="http://schemas.openxmlformats.org/officeDocument/2006/customXml" ds:itemID="{EBABB635-B6F6-41BE-B395-99ADCFE74819}">
   <ds:schemaRefs>
     <ds:schemaRef ds:uri="http://schemas.openxmlformats.org/officeDocument/2006/bibliography"/>
   </ds:schemaRefs>

--- a/doc/rapport.docx
+++ b/doc/rapport.docx
@@ -3656,6 +3656,8 @@
       <w:r>
         <w:t>Là où la première phase ne fait « que » créer le fichier .log permettant de suivre l’exécution, la deuxième phase est un peu plus complexe.</w:t>
       </w:r>
+      <w:bookmarkStart w:id="9" w:name="_GoBack"/>
+      <w:bookmarkEnd w:id="9"/>
     </w:p>
     <w:p>
       <w:pPr>
@@ -3749,7 +3751,7 @@
       <w:pPr>
         <w:pStyle w:val="Titre3"/>
       </w:pPr>
-      <w:bookmarkStart w:id="9" w:name="_Toc5564802"/>
+      <w:bookmarkStart w:id="10" w:name="_Toc5564802"/>
       <w:r>
         <w:rPr>
           <w:noProof/>
@@ -3955,7 +3957,7 @@
       <w:r>
         <w:t>Display</w:t>
       </w:r>
-      <w:bookmarkEnd w:id="9"/>
+      <w:bookmarkEnd w:id="10"/>
     </w:p>
     <w:p>
       <w:pPr>
@@ -4203,7 +4205,7 @@
       <w:pPr>
         <w:pStyle w:val="Titre3"/>
       </w:pPr>
-      <w:bookmarkStart w:id="10" w:name="_Toc5564803"/>
+      <w:bookmarkStart w:id="11" w:name="_Toc5564803"/>
       <w:r>
         <w:rPr>
           <w:noProof/>
@@ -4409,7 +4411,7 @@
       <w:r>
         <w:t>User_account</w:t>
       </w:r>
-      <w:bookmarkEnd w:id="10"/>
+      <w:bookmarkEnd w:id="11"/>
     </w:p>
     <w:p>
       <w:pPr>
@@ -4637,7 +4639,7 @@
       <w:pPr>
         <w:pStyle w:val="Titre3"/>
       </w:pPr>
-      <w:bookmarkStart w:id="11" w:name="_Toc5564804"/>
+      <w:bookmarkStart w:id="12" w:name="_Toc5564804"/>
       <w:r>
         <w:rPr>
           <w:noProof/>
@@ -4843,7 +4845,7 @@
       <w:r>
         <w:t>Account</w:t>
       </w:r>
-      <w:bookmarkEnd w:id="11"/>
+      <w:bookmarkEnd w:id="12"/>
     </w:p>
     <w:p>
       <w:pPr>
@@ -5145,7 +5147,7 @@
       <w:pPr>
         <w:pStyle w:val="Titre3"/>
       </w:pPr>
-      <w:bookmarkStart w:id="12" w:name="_Toc5564805"/>
+      <w:bookmarkStart w:id="13" w:name="_Toc5564805"/>
       <w:r>
         <w:rPr>
           <w:noProof/>
@@ -5335,49 +5337,49 @@
       <w:r>
         <w:t>Log</w:t>
       </w:r>
-      <w:bookmarkEnd w:id="12"/>
-    </w:p>
-    <w:p>
-      <w:pPr>
-        <w:spacing w:line="240" w:lineRule="auto"/>
-      </w:pPr>
-      <w:r>
-        <w:tab/>
-        <w:t>Issue d’un projet antérieure, cette fonction n’a pas changé et a pour seul but que d’écrire dans le fichier log généré à chaque exécution du programme.</w:t>
-      </w:r>
-    </w:p>
-    <w:p>
-      <w:pPr>
-        <w:spacing w:line="240" w:lineRule="auto"/>
-      </w:pPr>
-      <w:r>
-        <w:t>Il est donc composé de deux fonctions, l’une qui créer le fichier (avec un nom unique) et l’autre qui écrit dedans.</w:t>
-      </w:r>
-    </w:p>
-    <w:p>
-      <w:pPr>
-        <w:spacing w:line="240" w:lineRule="auto"/>
-      </w:pPr>
-      <w:r>
-        <w:t>Bien qu’inutile pour un utilisateur lambda, elle est extrêmement importante dans les phases de débogage du programme.</w:t>
-      </w:r>
-    </w:p>
-    <w:p>
-      <w:pPr>
-        <w:spacing w:line="240" w:lineRule="auto"/>
-      </w:pPr>
-    </w:p>
-    <w:p>
-      <w:pPr>
-        <w:pStyle w:val="Titre3"/>
-      </w:pPr>
-      <w:bookmarkStart w:id="13" w:name="_Toc5564806"/>
-      <w:r>
-        <w:t>Encrypt</w:t>
-      </w:r>
       <w:bookmarkEnd w:id="13"/>
     </w:p>
     <w:p>
+      <w:pPr>
+        <w:spacing w:line="240" w:lineRule="auto"/>
+      </w:pPr>
+      <w:r>
+        <w:tab/>
+        <w:t>Issue d’un projet antérieure, cette fonction n’a pas changé et a pour seul but que d’écrire dans le fichier log généré à chaque exécution du programme.</w:t>
+      </w:r>
+    </w:p>
+    <w:p>
+      <w:pPr>
+        <w:spacing w:line="240" w:lineRule="auto"/>
+      </w:pPr>
+      <w:r>
+        <w:t>Il est donc composé de deux fonctions, l’une qui créer le fichier (avec un nom unique) et l’autre qui écrit dedans.</w:t>
+      </w:r>
+    </w:p>
+    <w:p>
+      <w:pPr>
+        <w:spacing w:line="240" w:lineRule="auto"/>
+      </w:pPr>
+      <w:r>
+        <w:t>Bien qu’inutile pour un utilisateur lambda, elle est extrêmement importante dans les phases de débogage du programme.</w:t>
+      </w:r>
+    </w:p>
+    <w:p>
+      <w:pPr>
+        <w:spacing w:line="240" w:lineRule="auto"/>
+      </w:pPr>
+    </w:p>
+    <w:p>
+      <w:pPr>
+        <w:pStyle w:val="Titre3"/>
+      </w:pPr>
+      <w:bookmarkStart w:id="14" w:name="_Toc5564806"/>
+      <w:r>
+        <w:t>Encrypt</w:t>
+      </w:r>
+      <w:bookmarkEnd w:id="14"/>
+    </w:p>
+    <w:p>
       <w:r>
         <w:tab/>
         <w:t>Au départ, cette librairie devant être chargée de chiffrer une chaine de caractère par l</w:t>
@@ -5406,7 +5408,7 @@
       <w:pPr>
         <w:pStyle w:val="Titre3"/>
       </w:pPr>
-      <w:bookmarkStart w:id="14" w:name="_Toc5564807"/>
+      <w:bookmarkStart w:id="15" w:name="_Toc5564807"/>
       <w:r>
         <w:t>Parson</w:t>
       </w:r>
@@ -5419,7 +5421,7 @@
         </w:rPr>
         <w:footnoteReference w:id="10"/>
       </w:r>
-      <w:bookmarkEnd w:id="14"/>
+      <w:bookmarkEnd w:id="15"/>
     </w:p>
     <w:p>
       <w:pPr>
@@ -5449,7 +5451,7 @@
       <w:pPr>
         <w:pStyle w:val="Titre1"/>
       </w:pPr>
-      <w:bookmarkStart w:id="15" w:name="_Toc5564808"/>
+      <w:bookmarkStart w:id="16" w:name="_Toc5564808"/>
       <w:r>
         <w:rPr>
           <w:noProof/>
@@ -5655,7 +5657,7 @@
       <w:r>
         <w:t>Bilan</w:t>
       </w:r>
-      <w:bookmarkEnd w:id="15"/>
+      <w:bookmarkEnd w:id="16"/>
     </w:p>
     <w:p>
       <w:pPr>
@@ -5702,8 +5704,6 @@
         </w:rPr>
         <w:t>u</w:t>
       </w:r>
-      <w:bookmarkStart w:id="16" w:name="_GoBack"/>
-      <w:bookmarkEnd w:id="16"/>
       <w:r>
         <w:rPr>
           <w:noProof/>
@@ -7101,7 +7101,7 @@
             <w:rPr>
               <w:noProof/>
             </w:rPr>
-            <w:instrText>Bilan</w:instrText>
+            <w:instrText>Informations de contact</w:instrText>
           </w:r>
           <w:r>
             <w:rPr>
@@ -7131,7 +7131,7 @@
             <w:rPr>
               <w:noProof/>
             </w:rPr>
-            <w:instrText>Bilan</w:instrText>
+            <w:instrText>Informations de contact</w:instrText>
           </w:r>
           <w:r>
             <w:rPr>
@@ -7146,7 +7146,7 @@
             <w:rPr>
               <w:noProof/>
             </w:rPr>
-            <w:t>Bilan</w:t>
+            <w:t>Informations de contact</w:t>
           </w:r>
           <w:r>
             <w:fldChar w:fldCharType="end"/>
@@ -9188,7 +9188,7 @@
     <w:rsidRoot w:val="00D85BD0"/>
     <w:rsid w:val="00254850"/>
     <w:rsid w:val="00D85BD0"/>
-    <w:rsid w:val="00EA664B"/>
+    <w:rsid w:val="00E22123"/>
     <w:rsid w:val="00FD6772"/>
   </w:rsids>
   <m:mathPr>
@@ -11367,7 +11367,7 @@
 </file>
 
 <file path=customXml/itemProps5.xml><?xml version="1.0" encoding="utf-8"?>
-<ds:datastoreItem xmlns:ds="http://schemas.openxmlformats.org/officeDocument/2006/customXml" ds:itemID="{EBABB635-B6F6-41BE-B395-99ADCFE74819}">
+<ds:datastoreItem xmlns:ds="http://schemas.openxmlformats.org/officeDocument/2006/customXml" ds:itemID="{4D7DC602-90B9-4E54-8C20-D8D484A84E7A}">
   <ds:schemaRefs>
     <ds:schemaRef ds:uri="http://schemas.openxmlformats.org/officeDocument/2006/bibliography"/>
   </ds:schemaRefs>
